--- a/AdamStock15034312FinalYearProject18-19.docx
+++ b/AdamStock15034312FinalYearProject18-19.docx
@@ -10,6 +10,7 @@
           <w:docPartUnique/>
         </w:docPartObj>
       </w:sdtPr>
+      <w:sdtEndPr/>
       <w:sdtContent>
         <w:p>
           <w:r>
@@ -132,6 +133,7 @@
                                     <w:dataBinding w:prefixMappings="xmlns:ns0='http://purl.org/dc/elements/1.1/' xmlns:ns1='http://schemas.openxmlformats.org/package/2006/metadata/core-properties' " w:xpath="/ns1:coreProperties[1]/ns0:creator[1]" w:storeItemID="{6C3C8BC8-F283-45AE-878A-BAB7291924A1}"/>
                                     <w:text/>
                                   </w:sdtPr>
+                                  <w:sdtEndPr/>
                                   <w:sdtContent>
                                     <w:p>
                                       <w:pPr>
@@ -250,6 +252,7 @@
                                     <w:dataBinding w:prefixMappings="xmlns:ns0='http://purl.org/dc/elements/1.1/' xmlns:ns1='http://schemas.openxmlformats.org/package/2006/metadata/core-properties' " w:xpath="/ns1:coreProperties[1]/ns0:title[1]" w:storeItemID="{6C3C8BC8-F283-45AE-878A-BAB7291924A1}"/>
                                     <w:text/>
                                   </w:sdtPr>
+                                  <w:sdtEndPr/>
                                   <w:sdtContent>
                                     <w:p>
                                       <w:pPr>
@@ -315,6 +318,7 @@
                               <w:dataBinding w:prefixMappings="xmlns:ns0='http://purl.org/dc/elements/1.1/' xmlns:ns1='http://schemas.openxmlformats.org/package/2006/metadata/core-properties' " w:xpath="/ns1:coreProperties[1]/ns0:creator[1]" w:storeItemID="{6C3C8BC8-F283-45AE-878A-BAB7291924A1}"/>
                               <w:text/>
                             </w:sdtPr>
+                            <w:sdtEndPr/>
                             <w:sdtContent>
                               <w:p>
                                 <w:pPr>
@@ -399,6 +403,7 @@
                               <w:dataBinding w:prefixMappings="xmlns:ns0='http://purl.org/dc/elements/1.1/' xmlns:ns1='http://schemas.openxmlformats.org/package/2006/metadata/core-properties' " w:xpath="/ns1:coreProperties[1]/ns0:title[1]" w:storeItemID="{6C3C8BC8-F283-45AE-878A-BAB7291924A1}"/>
                               <w:text/>
                             </w:sdtPr>
+                            <w:sdtEndPr/>
                             <w:sdtContent>
                               <w:p>
                                 <w:pPr>
@@ -5759,107 +5764,118 @@
         <w:t>CC2640R2F</w:t>
       </w:r>
       <w:r>
-        <w:t xml:space="preserve">. </w:t>
+        <w:t xml:space="preserve">. In actuality the </w:t>
+      </w:r>
+      <w:r>
+        <w:t>NXP-QN902X</w:t>
+      </w:r>
+      <w:r>
+        <w:t xml:space="preserve"> may have been the better choice as its simpler design based on a Cortex M0 is likely to yield minor power efficiency advantages </w:t>
+      </w:r>
+      <w:r>
+        <w:t xml:space="preserve">however </w:t>
+      </w:r>
+      <w:r>
+        <w:t xml:space="preserve">the larger costs of the development kit and at the time of research being unavailable made the CC2640R2F the better choice. The </w:t>
+      </w:r>
+      <w:r>
+        <w:t>NXP-QN908X</w:t>
+      </w:r>
+      <w:r>
+        <w:t xml:space="preserve"> was largely ruled out due to its very high development cost, also being based on a Cortex M4 means its computational power is fay beyond what is required – its inclusion of a floating-point </w:t>
+      </w:r>
+      <w:r>
+        <w:t>math coprocessor</w:t>
+      </w:r>
+      <w:r>
+        <w:t xml:space="preserve"> as denoted by the ‘F’ part of Cortex M4F is also an addition that would be unused in this project.</w:t>
+      </w:r>
+      <w:r>
+        <w:br/>
+      </w:r>
+      <w:r>
+        <w:t>An</w:t>
+      </w:r>
+      <w:r>
+        <w:t xml:space="preserve"> advantage of using the </w:t>
+      </w:r>
+      <w:r>
+        <w:t>TI CC2640R</w:t>
+      </w:r>
+      <w:r>
+        <w:t xml:space="preserve">2F allows for usage of Texas Instruments own Eclipse based </w:t>
+      </w:r>
+      <w:r>
+        <w:t>‘Code Composer Studio’ development environment</w:t>
+      </w:r>
+      <w:r>
+        <w:t xml:space="preserve"> which we already have some experience with.</w:t>
+      </w:r>
+    </w:p>
+    <w:p/>
+    <w:p>
+      <w:pPr>
+        <w:pStyle w:val="Heading1"/>
+      </w:pPr>
+      <w:bookmarkStart w:id="26" w:name="_Toc4082054"/>
+      <w:r>
+        <w:t>Requirements</w:t>
+      </w:r>
+      <w:bookmarkEnd w:id="26"/>
+    </w:p>
+    <w:p/>
+    <w:p>
+      <w:r>
+        <w:t xml:space="preserve">This section of the document outlines the overall requirements for the project and uses </w:t>
+      </w:r>
+      <w:proofErr w:type="spellStart"/>
+      <w:r>
+        <w:t>MoSCoW</w:t>
+      </w:r>
+      <w:proofErr w:type="spellEnd"/>
+      <w:r>
+        <w:t xml:space="preserve"> (Must have, </w:t>
       </w:r>
       <w:proofErr w:type="gramStart"/>
       <w:r>
-        <w:t>In actuality the</w:t>
+        <w:t>Should</w:t>
       </w:r>
       <w:proofErr w:type="gramEnd"/>
       <w:r>
-        <w:t xml:space="preserve"> </w:t>
-      </w:r>
-      <w:r>
-        <w:t>NXP-QN902X</w:t>
-      </w:r>
-      <w:r>
-        <w:t xml:space="preserve"> may have been the better choice as its simpler design based on a Cortex M0 is likely to yield minor power efficiency advantages </w:t>
-      </w:r>
-      <w:r>
-        <w:t xml:space="preserve">however </w:t>
-      </w:r>
-      <w:r>
-        <w:t xml:space="preserve">the larger costs of the development kit and at the time of research being unavailable made the CC2640R2F the better choice. The </w:t>
-      </w:r>
-      <w:r>
-        <w:t>NXP-QN908X</w:t>
-      </w:r>
-      <w:r>
-        <w:t xml:space="preserve"> was largely ruled out due to its very high development cost, also being based on a Cortex M4 means its computational power is fay beyond what is required – its inclusion of a floating-point </w:t>
-      </w:r>
-      <w:r>
-        <w:t>math coprocessor</w:t>
-      </w:r>
-      <w:r>
-        <w:t xml:space="preserve"> as denoted by the ‘F’ part of Cortex M4F is also an addition that would be unused in this project.</w:t>
-      </w:r>
-      <w:r>
-        <w:br/>
-      </w:r>
-      <w:r>
-        <w:t>An</w:t>
-      </w:r>
-      <w:r>
-        <w:t xml:space="preserve"> advantage of using the </w:t>
-      </w:r>
-      <w:r>
-        <w:t>TI CC2640R</w:t>
-      </w:r>
-      <w:r>
-        <w:t xml:space="preserve">2F allows for usage of Texas Instruments own Eclipse based </w:t>
-      </w:r>
-      <w:r>
-        <w:t>‘Code Composer Studio’ development environment</w:t>
-      </w:r>
-      <w:r>
-        <w:t xml:space="preserve"> which we already have some experience with.</w:t>
-      </w:r>
-    </w:p>
-    <w:p/>
-    <w:p>
-      <w:pPr>
-        <w:pStyle w:val="Heading1"/>
-      </w:pPr>
-      <w:bookmarkStart w:id="26" w:name="_Toc4082054"/>
-      <w:r>
-        <w:t>Requirements</w:t>
-      </w:r>
-      <w:bookmarkEnd w:id="26"/>
-    </w:p>
-    <w:p/>
-    <w:p>
-      <w:r>
-        <w:t>This section of the document outlines the overall requirements for the project and uses MoSCoW (Must have</w:t>
-      </w:r>
-      <w:r>
-        <w:t>,</w:t>
-      </w:r>
-      <w:r>
-        <w:t xml:space="preserve"> Should have</w:t>
-      </w:r>
-      <w:r>
-        <w:t>,</w:t>
-      </w:r>
-      <w:r>
-        <w:t xml:space="preserve"> Could have</w:t>
-      </w:r>
-      <w:r>
-        <w:t>,</w:t>
-      </w:r>
-      <w:r>
-        <w:t xml:space="preserve"> Won’t have this time) prioritization. They are split into two sections functional and non-functional.</w:t>
-      </w:r>
-    </w:p>
-    <w:p>
-      <w:pPr>
-        <w:pStyle w:val="Heading2"/>
-      </w:pPr>
-      <w:bookmarkStart w:id="27" w:name="_Toc4082055"/>
-      <w:r>
+        <w:t xml:space="preserve"> have, Could have, Won’t have this time) prioritization. They are split into two sections functional and non-functional.</w:t>
+      </w:r>
+    </w:p>
+    <w:p>
+      <w:pPr>
+        <w:keepNext/>
+        <w:keepLines/>
+        <w:spacing w:before="40" w:after="0"/>
+        <w:outlineLvl w:val="1"/>
+        <w:rPr>
+          <w:rFonts w:asciiTheme="majorHAnsi" w:eastAsiaTheme="majorEastAsia" w:hAnsiTheme="majorHAnsi" w:cstheme="majorBidi"/>
+          <w:color w:val="2F5496" w:themeColor="accent1" w:themeShade="BF"/>
+          <w:sz w:val="26"/>
+          <w:szCs w:val="26"/>
+        </w:rPr>
+      </w:pPr>
+      <w:bookmarkStart w:id="27" w:name="_Toc23943064"/>
+      <w:r>
+        <w:rPr>
+          <w:rFonts w:asciiTheme="majorHAnsi" w:eastAsiaTheme="majorEastAsia" w:hAnsiTheme="majorHAnsi" w:cstheme="majorBidi"/>
+          <w:color w:val="2F5496" w:themeColor="accent1" w:themeShade="BF"/>
+          <w:sz w:val="26"/>
+          <w:szCs w:val="26"/>
+        </w:rPr>
         <w:t>Functional</w:t>
       </w:r>
       <w:bookmarkEnd w:id="27"/>
       <w:r>
+        <w:rPr>
+          <w:rFonts w:asciiTheme="majorHAnsi" w:eastAsiaTheme="majorEastAsia" w:hAnsiTheme="majorHAnsi" w:cstheme="majorBidi"/>
+          <w:color w:val="2F5496" w:themeColor="accent1" w:themeShade="BF"/>
+          <w:sz w:val="26"/>
+          <w:szCs w:val="26"/>
+        </w:rPr>
         <w:t xml:space="preserve"> </w:t>
       </w:r>
     </w:p>
@@ -5880,6 +5896,9 @@
             <w:tcW w:w="1555" w:type="dxa"/>
           </w:tcPr>
           <w:p>
+            <w:pPr>
+              <w:spacing w:after="160" w:line="259" w:lineRule="auto"/>
+            </w:pPr>
             <w:r>
               <w:t>Requirement #</w:t>
             </w:r>
@@ -5890,6 +5909,9 @@
             <w:tcW w:w="4961" w:type="dxa"/>
           </w:tcPr>
           <w:p>
+            <w:pPr>
+              <w:spacing w:after="160" w:line="259" w:lineRule="auto"/>
+            </w:pPr>
             <w:r>
               <w:t xml:space="preserve">Requirement description </w:t>
             </w:r>
@@ -5900,6 +5922,9 @@
             <w:tcW w:w="2834" w:type="dxa"/>
           </w:tcPr>
           <w:p>
+            <w:pPr>
+              <w:spacing w:after="160" w:line="259" w:lineRule="auto"/>
+            </w:pPr>
             <w:r>
               <w:t>Category</w:t>
             </w:r>
@@ -5913,12 +5938,12 @@
           </w:tcPr>
           <w:p>
             <w:pPr>
-              <w:pStyle w:val="ListParagraph"/>
-              <w:numPr>
-                <w:ilvl w:val="1"/>
-                <w:numId w:val="11"/>
-              </w:numPr>
+              <w:spacing w:after="160" w:line="259" w:lineRule="auto"/>
+              <w:ind w:left="318"/>
             </w:pPr>
+            <w:r>
+              <w:t>1.1</w:t>
+            </w:r>
           </w:p>
         </w:tc>
         <w:tc>
@@ -5926,11 +5951,11 @@
             <w:tcW w:w="4961" w:type="dxa"/>
           </w:tcPr>
           <w:p>
-            <w:r>
-              <w:t xml:space="preserve"> </w:t>
-            </w:r>
-            <w:r>
-              <w:t>The product must provide simple near silent notification (vibration)</w:t>
+            <w:pPr>
+              <w:spacing w:after="160" w:line="259" w:lineRule="auto"/>
+            </w:pPr>
+            <w:r>
+              <w:t xml:space="preserve">System powers on </w:t>
             </w:r>
           </w:p>
         </w:tc>
@@ -5939,6 +5964,9 @@
             <w:tcW w:w="2834" w:type="dxa"/>
           </w:tcPr>
           <w:p>
+            <w:pPr>
+              <w:spacing w:after="160" w:line="259" w:lineRule="auto"/>
+            </w:pPr>
             <w:r>
               <w:t xml:space="preserve">Must have </w:t>
             </w:r>
@@ -5952,12 +5980,12 @@
           </w:tcPr>
           <w:p>
             <w:pPr>
-              <w:pStyle w:val="ListParagraph"/>
-              <w:numPr>
-                <w:ilvl w:val="1"/>
-                <w:numId w:val="11"/>
-              </w:numPr>
+              <w:spacing w:after="160" w:line="259" w:lineRule="auto"/>
+              <w:ind w:left="318"/>
             </w:pPr>
+            <w:r>
+              <w:t>1.2</w:t>
+            </w:r>
           </w:p>
         </w:tc>
         <w:tc>
@@ -5965,8 +5993,11 @@
             <w:tcW w:w="4961" w:type="dxa"/>
           </w:tcPr>
           <w:p>
-            <w:r>
-              <w:t xml:space="preserve">The product must enable communication between itself and a local device to acquire notifications </w:t>
+            <w:pPr>
+              <w:spacing w:after="160" w:line="259" w:lineRule="auto"/>
+            </w:pPr>
+            <w:r>
+              <w:t xml:space="preserve">System pairs with Bluetooth device </w:t>
             </w:r>
           </w:p>
         </w:tc>
@@ -5975,6 +6006,9 @@
             <w:tcW w:w="2834" w:type="dxa"/>
           </w:tcPr>
           <w:p>
+            <w:pPr>
+              <w:spacing w:after="160" w:line="259" w:lineRule="auto"/>
+            </w:pPr>
             <w:r>
               <w:t xml:space="preserve">Must have </w:t>
             </w:r>
@@ -5988,12 +6022,12 @@
           </w:tcPr>
           <w:p>
             <w:pPr>
-              <w:pStyle w:val="ListParagraph"/>
-              <w:numPr>
-                <w:ilvl w:val="1"/>
-                <w:numId w:val="11"/>
-              </w:numPr>
+              <w:spacing w:after="160" w:line="259" w:lineRule="auto"/>
+              <w:ind w:left="318"/>
             </w:pPr>
+            <w:r>
+              <w:t>1.3</w:t>
+            </w:r>
           </w:p>
         </w:tc>
         <w:tc>
@@ -6001,11 +6035,11 @@
             <w:tcW w:w="4961" w:type="dxa"/>
           </w:tcPr>
           <w:p>
-            <w:r>
-              <w:rPr>
-                <w:lang w:val="en-GB"/>
-              </w:rPr>
-              <w:t>The product must enable communication with other band users via a wan enabled device (smartphone)</w:t>
+            <w:pPr>
+              <w:spacing w:after="160" w:line="259" w:lineRule="auto"/>
+            </w:pPr>
+            <w:r>
+              <w:t xml:space="preserve">System retries previous Bluetooth connection upon disconnection </w:t>
             </w:r>
           </w:p>
         </w:tc>
@@ -6014,6 +6048,9 @@
             <w:tcW w:w="2834" w:type="dxa"/>
           </w:tcPr>
           <w:p>
+            <w:pPr>
+              <w:spacing w:after="160" w:line="259" w:lineRule="auto"/>
+            </w:pPr>
             <w:r>
               <w:t xml:space="preserve">Must have </w:t>
             </w:r>
@@ -6027,12 +6064,12 @@
           </w:tcPr>
           <w:p>
             <w:pPr>
-              <w:pStyle w:val="ListParagraph"/>
-              <w:numPr>
-                <w:ilvl w:val="1"/>
-                <w:numId w:val="11"/>
-              </w:numPr>
+              <w:spacing w:after="160" w:line="259" w:lineRule="auto"/>
+              <w:ind w:left="318"/>
             </w:pPr>
+            <w:r>
+              <w:t>1.4</w:t>
+            </w:r>
           </w:p>
         </w:tc>
         <w:tc>
@@ -6040,11 +6077,11 @@
             <w:tcW w:w="4961" w:type="dxa"/>
           </w:tcPr>
           <w:p>
-            <w:r>
-              <w:rPr>
-                <w:lang w:val="en-GB"/>
-              </w:rPr>
-              <w:t>The product must provide differentiation between sources of notification (pulse and duration of vibration)</w:t>
+            <w:pPr>
+              <w:spacing w:after="160" w:line="259" w:lineRule="auto"/>
+            </w:pPr>
+            <w:r>
+              <w:t xml:space="preserve">App should boot in android </w:t>
             </w:r>
           </w:p>
         </w:tc>
@@ -6053,8 +6090,11 @@
             <w:tcW w:w="2834" w:type="dxa"/>
           </w:tcPr>
           <w:p>
-            <w:r>
-              <w:t xml:space="preserve">Should have </w:t>
+            <w:pPr>
+              <w:spacing w:after="160" w:line="259" w:lineRule="auto"/>
+            </w:pPr>
+            <w:r>
+              <w:t xml:space="preserve">Must have </w:t>
             </w:r>
           </w:p>
         </w:tc>
@@ -6066,12 +6106,12 @@
           </w:tcPr>
           <w:p>
             <w:pPr>
-              <w:pStyle w:val="ListParagraph"/>
-              <w:numPr>
-                <w:ilvl w:val="1"/>
-                <w:numId w:val="11"/>
-              </w:numPr>
+              <w:spacing w:after="160" w:line="259" w:lineRule="auto"/>
+              <w:ind w:left="318"/>
             </w:pPr>
+            <w:r>
+              <w:t>1.5</w:t>
+            </w:r>
           </w:p>
         </w:tc>
         <w:tc>
@@ -6079,8 +6119,11 @@
             <w:tcW w:w="4961" w:type="dxa"/>
           </w:tcPr>
           <w:p>
-            <w:r>
-              <w:t xml:space="preserve">The product must be simple to connect to a local device </w:t>
+            <w:pPr>
+              <w:spacing w:after="160" w:line="259" w:lineRule="auto"/>
+            </w:pPr>
+            <w:r>
+              <w:t xml:space="preserve">App should transmit notification to device </w:t>
             </w:r>
           </w:p>
         </w:tc>
@@ -6089,6 +6132,9 @@
             <w:tcW w:w="2834" w:type="dxa"/>
           </w:tcPr>
           <w:p>
+            <w:pPr>
+              <w:spacing w:after="160" w:line="259" w:lineRule="auto"/>
+            </w:pPr>
             <w:r>
               <w:t xml:space="preserve">Must have </w:t>
             </w:r>
@@ -6102,12 +6148,12 @@
           </w:tcPr>
           <w:p>
             <w:pPr>
-              <w:pStyle w:val="ListParagraph"/>
-              <w:numPr>
-                <w:ilvl w:val="1"/>
-                <w:numId w:val="11"/>
-              </w:numPr>
+              <w:spacing w:after="160" w:line="259" w:lineRule="auto"/>
+              <w:ind w:left="318"/>
             </w:pPr>
+            <w:r>
+              <w:t>1.6</w:t>
+            </w:r>
           </w:p>
         </w:tc>
         <w:tc>
@@ -6115,8 +6161,11 @@
             <w:tcW w:w="4961" w:type="dxa"/>
           </w:tcPr>
           <w:p>
-            <w:r>
-              <w:t xml:space="preserve">The device must automatically reconnect to local device if disconnected </w:t>
+            <w:pPr>
+              <w:spacing w:after="160" w:line="259" w:lineRule="auto"/>
+            </w:pPr>
+            <w:r>
+              <w:t xml:space="preserve">Device should receive notification from app </w:t>
             </w:r>
           </w:p>
         </w:tc>
@@ -6125,11 +6174,13 @@
             <w:tcW w:w="2834" w:type="dxa"/>
           </w:tcPr>
           <w:p>
-            <w:r>
-              <w:t xml:space="preserve">Should have </w:t>
-            </w:r>
-          </w:p>
-          <w:p/>
+            <w:pPr>
+              <w:spacing w:after="160" w:line="259" w:lineRule="auto"/>
+            </w:pPr>
+            <w:r>
+              <w:t xml:space="preserve">Must have </w:t>
+            </w:r>
+          </w:p>
         </w:tc>
       </w:tr>
       <w:tr>
@@ -6139,12 +6190,12 @@
           </w:tcPr>
           <w:p>
             <w:pPr>
-              <w:pStyle w:val="ListParagraph"/>
-              <w:numPr>
-                <w:ilvl w:val="1"/>
-                <w:numId w:val="11"/>
-              </w:numPr>
+              <w:spacing w:after="160" w:line="259" w:lineRule="auto"/>
+              <w:ind w:left="318"/>
             </w:pPr>
+            <w:r>
+              <w:t>1.7</w:t>
+            </w:r>
           </w:p>
         </w:tc>
         <w:tc>
@@ -6152,8 +6203,11 @@
             <w:tcW w:w="4961" w:type="dxa"/>
           </w:tcPr>
           <w:p>
-            <w:r>
-              <w:t xml:space="preserve">The device should provide a method to silence notifications locally via a button or motion </w:t>
+            <w:pPr>
+              <w:spacing w:after="160" w:line="259" w:lineRule="auto"/>
+            </w:pPr>
+            <w:r>
+              <w:t xml:space="preserve">Device should vibrate if notification dictates </w:t>
             </w:r>
           </w:p>
         </w:tc>
@@ -6162,25 +6216,334 @@
             <w:tcW w:w="2834" w:type="dxa"/>
           </w:tcPr>
           <w:p>
+            <w:pPr>
+              <w:spacing w:after="160" w:line="259" w:lineRule="auto"/>
+            </w:pPr>
+            <w:r>
+              <w:t xml:space="preserve">Must have </w:t>
+            </w:r>
+          </w:p>
+        </w:tc>
+      </w:tr>
+      <w:tr>
+        <w:tc>
+          <w:tcPr>
+            <w:tcW w:w="1555" w:type="dxa"/>
+          </w:tcPr>
+          <w:p>
+            <w:pPr>
+              <w:spacing w:after="160" w:line="259" w:lineRule="auto"/>
+              <w:ind w:left="318"/>
+            </w:pPr>
+            <w:r>
+              <w:t>1.8</w:t>
+            </w:r>
+          </w:p>
+        </w:tc>
+        <w:tc>
+          <w:tcPr>
+            <w:tcW w:w="4961" w:type="dxa"/>
+          </w:tcPr>
+          <w:p>
+            <w:pPr>
+              <w:spacing w:after="160" w:line="259" w:lineRule="auto"/>
+            </w:pPr>
+            <w:r>
+              <w:t xml:space="preserve">App should initiate notification message manually </w:t>
+            </w:r>
+          </w:p>
+        </w:tc>
+        <w:tc>
+          <w:tcPr>
+            <w:tcW w:w="2834" w:type="dxa"/>
+          </w:tcPr>
+          <w:p>
+            <w:pPr>
+              <w:spacing w:after="160" w:line="259" w:lineRule="auto"/>
+            </w:pPr>
+            <w:r>
+              <w:t xml:space="preserve">Should have </w:t>
+            </w:r>
+          </w:p>
+        </w:tc>
+      </w:tr>
+      <w:tr>
+        <w:tc>
+          <w:tcPr>
+            <w:tcW w:w="1555" w:type="dxa"/>
+          </w:tcPr>
+          <w:p>
+            <w:pPr>
+              <w:spacing w:after="160" w:line="259" w:lineRule="auto"/>
+              <w:ind w:left="318"/>
+            </w:pPr>
+            <w:r>
+              <w:t>1.9</w:t>
+            </w:r>
+          </w:p>
+        </w:tc>
+        <w:tc>
+          <w:tcPr>
+            <w:tcW w:w="4961" w:type="dxa"/>
+          </w:tcPr>
+          <w:p>
+            <w:pPr>
+              <w:spacing w:after="160" w:line="259" w:lineRule="auto"/>
+            </w:pPr>
+            <w:r>
+              <w:t>App should initiate notification message from local source (e.g. alarm)</w:t>
+            </w:r>
+          </w:p>
+        </w:tc>
+        <w:tc>
+          <w:tcPr>
+            <w:tcW w:w="2834" w:type="dxa"/>
+          </w:tcPr>
+          <w:p>
+            <w:pPr>
+              <w:spacing w:after="160" w:line="259" w:lineRule="auto"/>
+            </w:pPr>
+            <w:r>
+              <w:t xml:space="preserve">Should have </w:t>
+            </w:r>
+          </w:p>
+        </w:tc>
+      </w:tr>
+      <w:tr>
+        <w:tc>
+          <w:tcPr>
+            <w:tcW w:w="1555" w:type="dxa"/>
+          </w:tcPr>
+          <w:p>
+            <w:pPr>
+              <w:spacing w:after="160" w:line="259" w:lineRule="auto"/>
+              <w:ind w:left="318"/>
+            </w:pPr>
+            <w:r>
+              <w:t>1.11</w:t>
+            </w:r>
+          </w:p>
+        </w:tc>
+        <w:tc>
+          <w:tcPr>
+            <w:tcW w:w="4961" w:type="dxa"/>
+          </w:tcPr>
+          <w:p>
+            <w:pPr>
+              <w:spacing w:after="160" w:line="259" w:lineRule="auto"/>
+            </w:pPr>
+            <w:r>
+              <w:t>App should initiate notification from remote source (database lookup)</w:t>
+            </w:r>
+          </w:p>
+        </w:tc>
+        <w:tc>
+          <w:tcPr>
+            <w:tcW w:w="2834" w:type="dxa"/>
+          </w:tcPr>
+          <w:p>
+            <w:pPr>
+              <w:spacing w:after="160" w:line="259" w:lineRule="auto"/>
+            </w:pPr>
+            <w:r>
+              <w:t xml:space="preserve">Must have </w:t>
+            </w:r>
+          </w:p>
+        </w:tc>
+      </w:tr>
+      <w:tr>
+        <w:tc>
+          <w:tcPr>
+            <w:tcW w:w="1555" w:type="dxa"/>
+          </w:tcPr>
+          <w:p>
+            <w:pPr>
+              <w:spacing w:after="160" w:line="259" w:lineRule="auto"/>
+              <w:ind w:left="318"/>
+            </w:pPr>
+            <w:r>
+              <w:t>1.12</w:t>
+            </w:r>
+          </w:p>
+        </w:tc>
+        <w:tc>
+          <w:tcPr>
+            <w:tcW w:w="4961" w:type="dxa"/>
+          </w:tcPr>
+          <w:p>
+            <w:pPr>
+              <w:spacing w:after="160" w:line="259" w:lineRule="auto"/>
+            </w:pPr>
+            <w:r>
+              <w:t>App should be able to send notification to a remote user (database insertion)</w:t>
+            </w:r>
+          </w:p>
+        </w:tc>
+        <w:tc>
+          <w:tcPr>
+            <w:tcW w:w="2834" w:type="dxa"/>
+          </w:tcPr>
+          <w:p>
+            <w:pPr>
+              <w:spacing w:after="160" w:line="259" w:lineRule="auto"/>
+            </w:pPr>
+            <w:r>
+              <w:t xml:space="preserve">Must have </w:t>
+            </w:r>
+          </w:p>
+        </w:tc>
+      </w:tr>
+      <w:tr>
+        <w:tc>
+          <w:tcPr>
+            <w:tcW w:w="1555" w:type="dxa"/>
+          </w:tcPr>
+          <w:p>
+            <w:pPr>
+              <w:spacing w:after="160" w:line="259" w:lineRule="auto"/>
+              <w:ind w:left="318"/>
+            </w:pPr>
+            <w:r>
+              <w:lastRenderedPageBreak/>
+              <w:t>1.13</w:t>
+            </w:r>
+          </w:p>
+        </w:tc>
+        <w:tc>
+          <w:tcPr>
+            <w:tcW w:w="4961" w:type="dxa"/>
+          </w:tcPr>
+          <w:p>
+            <w:pPr>
+              <w:spacing w:after="160" w:line="259" w:lineRule="auto"/>
+            </w:pPr>
+            <w:r>
+              <w:t>The product should provide differentiation between sources of notification (intensity and/or duration of pulse)</w:t>
+            </w:r>
+          </w:p>
+        </w:tc>
+        <w:tc>
+          <w:tcPr>
+            <w:tcW w:w="2834" w:type="dxa"/>
+          </w:tcPr>
+          <w:p>
+            <w:pPr>
+              <w:spacing w:after="160" w:line="259" w:lineRule="auto"/>
+            </w:pPr>
+            <w:r>
+              <w:t xml:space="preserve">Should have </w:t>
+            </w:r>
+          </w:p>
+        </w:tc>
+      </w:tr>
+      <w:tr>
+        <w:tc>
+          <w:tcPr>
+            <w:tcW w:w="1555" w:type="dxa"/>
+          </w:tcPr>
+          <w:p>
+            <w:pPr>
+              <w:spacing w:after="160" w:line="259" w:lineRule="auto"/>
+              <w:ind w:left="318"/>
+            </w:pPr>
+            <w:r>
+              <w:t>1.14</w:t>
+            </w:r>
+          </w:p>
+        </w:tc>
+        <w:tc>
+          <w:tcPr>
+            <w:tcW w:w="4961" w:type="dxa"/>
+          </w:tcPr>
+          <w:p>
+            <w:pPr>
+              <w:spacing w:after="160" w:line="259" w:lineRule="auto"/>
+            </w:pPr>
+            <w:r>
+              <w:t>Device should have a way to silence notification locally (button/motion)</w:t>
+            </w:r>
+          </w:p>
+        </w:tc>
+        <w:tc>
+          <w:tcPr>
+            <w:tcW w:w="2834" w:type="dxa"/>
+          </w:tcPr>
+          <w:p>
+            <w:pPr>
+              <w:spacing w:after="160" w:line="259" w:lineRule="auto"/>
+            </w:pPr>
             <w:r>
               <w:t xml:space="preserve">Could have </w:t>
             </w:r>
           </w:p>
-          <w:p/>
+        </w:tc>
+      </w:tr>
+      <w:tr>
+        <w:tc>
+          <w:tcPr>
+            <w:tcW w:w="1555" w:type="dxa"/>
+          </w:tcPr>
+          <w:p>
+            <w:pPr>
+              <w:spacing w:after="160" w:line="259" w:lineRule="auto"/>
+              <w:ind w:left="318"/>
+            </w:pPr>
+            <w:r>
+              <w:t>1.15</w:t>
+            </w:r>
+          </w:p>
+        </w:tc>
+        <w:tc>
+          <w:tcPr>
+            <w:tcW w:w="4961" w:type="dxa"/>
+          </w:tcPr>
+          <w:p>
+            <w:pPr>
+              <w:spacing w:after="160" w:line="259" w:lineRule="auto"/>
+            </w:pPr>
+            <w:r>
+              <w:t>Device should be able to display reason for message visually (RGB or display)</w:t>
+            </w:r>
+          </w:p>
+        </w:tc>
+        <w:tc>
+          <w:tcPr>
+            <w:tcW w:w="2834" w:type="dxa"/>
+          </w:tcPr>
+          <w:p>
+            <w:pPr>
+              <w:spacing w:after="160" w:line="259" w:lineRule="auto"/>
+            </w:pPr>
+            <w:r>
+              <w:t xml:space="preserve">could have </w:t>
+            </w:r>
+          </w:p>
         </w:tc>
       </w:tr>
     </w:tbl>
     <w:p/>
     <w:p/>
-    <w:p/>
-    <w:p/>
-    <w:p>
-      <w:pPr>
-        <w:pStyle w:val="Heading2"/>
-      </w:pPr>
-      <w:bookmarkStart w:id="28" w:name="_Toc4082056"/>
-      <w:r>
-        <w:lastRenderedPageBreak/>
+    <w:p>
+      <w:pPr>
+        <w:keepNext/>
+        <w:keepLines/>
+        <w:spacing w:before="40" w:after="0"/>
+        <w:outlineLvl w:val="1"/>
+        <w:rPr>
+          <w:rFonts w:asciiTheme="majorHAnsi" w:eastAsiaTheme="majorEastAsia" w:hAnsiTheme="majorHAnsi" w:cstheme="majorBidi"/>
+          <w:color w:val="2F5496" w:themeColor="accent1" w:themeShade="BF"/>
+          <w:sz w:val="26"/>
+          <w:szCs w:val="26"/>
+        </w:rPr>
+      </w:pPr>
+      <w:bookmarkStart w:id="28" w:name="_Toc23943065"/>
+      <w:r>
+        <w:rPr>
+          <w:rFonts w:asciiTheme="majorHAnsi" w:eastAsiaTheme="majorEastAsia" w:hAnsiTheme="majorHAnsi" w:cstheme="majorBidi"/>
+          <w:color w:val="2F5496" w:themeColor="accent1" w:themeShade="BF"/>
+          <w:sz w:val="26"/>
+          <w:szCs w:val="26"/>
+        </w:rPr>
         <w:t>Non-Functional</w:t>
       </w:r>
       <w:bookmarkEnd w:id="28"/>
@@ -6202,6 +6565,9 @@
             <w:tcW w:w="1555" w:type="dxa"/>
           </w:tcPr>
           <w:p>
+            <w:pPr>
+              <w:spacing w:after="160" w:line="259" w:lineRule="auto"/>
+            </w:pPr>
             <w:r>
               <w:t>Requirement #</w:t>
             </w:r>
@@ -6212,6 +6578,9 @@
             <w:tcW w:w="4961" w:type="dxa"/>
           </w:tcPr>
           <w:p>
+            <w:pPr>
+              <w:spacing w:after="160" w:line="259" w:lineRule="auto"/>
+            </w:pPr>
             <w:r>
               <w:t xml:space="preserve">Requirement description </w:t>
             </w:r>
@@ -6222,6 +6591,9 @@
             <w:tcW w:w="2834" w:type="dxa"/>
           </w:tcPr>
           <w:p>
+            <w:pPr>
+              <w:spacing w:after="160" w:line="259" w:lineRule="auto"/>
+            </w:pPr>
             <w:r>
               <w:t>Category</w:t>
             </w:r>
@@ -6235,12 +6607,13 @@
           </w:tcPr>
           <w:p>
             <w:pPr>
-              <w:pStyle w:val="ListParagraph"/>
-              <w:numPr>
-                <w:ilvl w:val="0"/>
-                <w:numId w:val="21"/>
-              </w:numPr>
+              <w:spacing w:after="160" w:line="259" w:lineRule="auto"/>
+              <w:ind w:left="306"/>
+              <w:contextualSpacing/>
             </w:pPr>
+            <w:r>
+              <w:t>2.1</w:t>
+            </w:r>
           </w:p>
         </w:tc>
         <w:tc>
@@ -6248,11 +6621,11 @@
             <w:tcW w:w="4961" w:type="dxa"/>
           </w:tcPr>
           <w:p>
-            <w:r>
-              <w:rPr>
-                <w:lang w:val="en-GB"/>
-              </w:rPr>
-              <w:t>The device must provide long service life without servicing</w:t>
+            <w:pPr>
+              <w:spacing w:after="160" w:line="259" w:lineRule="auto"/>
+            </w:pPr>
+            <w:r>
+              <w:t>Device must provide notification only to the user (discretion)</w:t>
             </w:r>
           </w:p>
         </w:tc>
@@ -6261,9 +6634,9 @@
             <w:tcW w:w="2834" w:type="dxa"/>
           </w:tcPr>
           <w:p>
-            <w:r>
-              <w:t xml:space="preserve">Must have </w:t>
-            </w:r>
+            <w:pPr>
+              <w:spacing w:after="160" w:line="259" w:lineRule="auto"/>
+            </w:pPr>
           </w:p>
         </w:tc>
       </w:tr>
@@ -6274,12 +6647,13 @@
           </w:tcPr>
           <w:p>
             <w:pPr>
-              <w:pStyle w:val="ListParagraph"/>
-              <w:numPr>
-                <w:ilvl w:val="0"/>
-                <w:numId w:val="21"/>
-              </w:numPr>
+              <w:spacing w:after="160" w:line="259" w:lineRule="auto"/>
+              <w:ind w:left="306"/>
+              <w:contextualSpacing/>
             </w:pPr>
+            <w:r>
+              <w:t>2.1</w:t>
+            </w:r>
           </w:p>
         </w:tc>
         <w:tc>
@@ -6287,11 +6661,11 @@
             <w:tcW w:w="4961" w:type="dxa"/>
           </w:tcPr>
           <w:p>
-            <w:r>
-              <w:rPr>
-                <w:lang w:val="en-GB"/>
-              </w:rPr>
-              <w:t xml:space="preserve">The device must provide usage without the need for charging </w:t>
+            <w:pPr>
+              <w:spacing w:after="160" w:line="259" w:lineRule="auto"/>
+            </w:pPr>
+            <w:r>
+              <w:t xml:space="preserve">Device must provide long service life without user input </w:t>
             </w:r>
           </w:p>
         </w:tc>
@@ -6300,9 +6674,9 @@
             <w:tcW w:w="2834" w:type="dxa"/>
           </w:tcPr>
           <w:p>
-            <w:r>
-              <w:t xml:space="preserve">Should have </w:t>
-            </w:r>
+            <w:pPr>
+              <w:spacing w:after="160" w:line="259" w:lineRule="auto"/>
+            </w:pPr>
           </w:p>
         </w:tc>
       </w:tr>
@@ -6313,12 +6687,13 @@
           </w:tcPr>
           <w:p>
             <w:pPr>
-              <w:pStyle w:val="ListParagraph"/>
-              <w:numPr>
-                <w:ilvl w:val="0"/>
-                <w:numId w:val="21"/>
-              </w:numPr>
+              <w:spacing w:after="160" w:line="259" w:lineRule="auto"/>
+              <w:ind w:left="306"/>
+              <w:contextualSpacing/>
             </w:pPr>
+            <w:r>
+              <w:t>2.3</w:t>
+            </w:r>
           </w:p>
         </w:tc>
         <w:tc>
@@ -6326,11 +6701,11 @@
             <w:tcW w:w="4961" w:type="dxa"/>
           </w:tcPr>
           <w:p>
-            <w:r>
-              <w:rPr>
-                <w:lang w:val="en-GB"/>
-              </w:rPr>
-              <w:t xml:space="preserve">The device must have physical attributes that enable comfortable wearing </w:t>
+            <w:pPr>
+              <w:spacing w:after="160" w:line="259" w:lineRule="auto"/>
+            </w:pPr>
+            <w:r>
+              <w:t xml:space="preserve">Device must have physical attributes to enable comfortable wearing/use </w:t>
             </w:r>
           </w:p>
         </w:tc>
@@ -6339,9 +6714,9 @@
             <w:tcW w:w="2834" w:type="dxa"/>
           </w:tcPr>
           <w:p>
-            <w:r>
-              <w:t xml:space="preserve">Must have </w:t>
-            </w:r>
+            <w:pPr>
+              <w:spacing w:after="160" w:line="259" w:lineRule="auto"/>
+            </w:pPr>
           </w:p>
         </w:tc>
       </w:tr>
@@ -6352,12 +6727,13 @@
           </w:tcPr>
           <w:p>
             <w:pPr>
-              <w:pStyle w:val="ListParagraph"/>
-              <w:numPr>
-                <w:ilvl w:val="0"/>
-                <w:numId w:val="21"/>
-              </w:numPr>
+              <w:spacing w:after="160" w:line="259" w:lineRule="auto"/>
+              <w:ind w:left="306"/>
+              <w:contextualSpacing/>
             </w:pPr>
+            <w:r>
+              <w:t>2.4</w:t>
+            </w:r>
           </w:p>
         </w:tc>
         <w:tc>
@@ -6365,25 +6741,11 @@
             <w:tcW w:w="4961" w:type="dxa"/>
           </w:tcPr>
           <w:p>
-            <w:r>
-              <w:rPr>
-                <w:lang w:val="en-GB"/>
-              </w:rPr>
-              <w:t xml:space="preserve">The product must provide notification in a timely </w:t>
-            </w:r>
-            <w:proofErr w:type="spellStart"/>
-            <w:r>
-              <w:rPr>
-                <w:lang w:val="en-GB"/>
-              </w:rPr>
-              <w:t>manor</w:t>
-            </w:r>
-            <w:proofErr w:type="spellEnd"/>
-            <w:r>
-              <w:rPr>
-                <w:lang w:val="en-GB"/>
-              </w:rPr>
-              <w:t xml:space="preserve"> (&gt; 10s)</w:t>
+            <w:pPr>
+              <w:spacing w:after="160" w:line="259" w:lineRule="auto"/>
+            </w:pPr>
+            <w:r>
+              <w:t xml:space="preserve">Device should provide usage without power input (charging) </w:t>
             </w:r>
           </w:p>
         </w:tc>
@@ -6392,9 +6754,9 @@
             <w:tcW w:w="2834" w:type="dxa"/>
           </w:tcPr>
           <w:p>
-            <w:r>
-              <w:t xml:space="preserve">Must have </w:t>
-            </w:r>
+            <w:pPr>
+              <w:spacing w:after="160" w:line="259" w:lineRule="auto"/>
+            </w:pPr>
           </w:p>
         </w:tc>
       </w:tr>
@@ -6405,12 +6767,13 @@
           </w:tcPr>
           <w:p>
             <w:pPr>
-              <w:pStyle w:val="ListParagraph"/>
-              <w:numPr>
-                <w:ilvl w:val="0"/>
-                <w:numId w:val="21"/>
-              </w:numPr>
+              <w:spacing w:after="160" w:line="259" w:lineRule="auto"/>
+              <w:ind w:left="306"/>
+              <w:contextualSpacing/>
             </w:pPr>
+            <w:r>
+              <w:t>2.5</w:t>
+            </w:r>
           </w:p>
         </w:tc>
         <w:tc>
@@ -6418,25 +6781,19 @@
             <w:tcW w:w="4961" w:type="dxa"/>
           </w:tcPr>
           <w:p>
-            <w:r>
-              <w:rPr>
-                <w:lang w:val="en-GB"/>
-              </w:rPr>
-              <w:t xml:space="preserve">The product should be of near disposable cost </w:t>
-            </w:r>
-            <w:proofErr w:type="gramStart"/>
-            <w:r>
-              <w:rPr>
-                <w:lang w:val="en-GB"/>
-              </w:rPr>
-              <w:t>( &gt;</w:t>
-            </w:r>
-            <w:proofErr w:type="gramEnd"/>
-            <w:r>
-              <w:rPr>
-                <w:lang w:val="en-GB"/>
-              </w:rPr>
-              <w:t xml:space="preserve"> £10)</w:t>
+            <w:pPr>
+              <w:spacing w:after="160" w:line="259" w:lineRule="auto"/>
+            </w:pPr>
+            <w:r>
+              <w:t xml:space="preserve">The product must provide notifications in a timely </w:t>
+            </w:r>
+            <w:proofErr w:type="spellStart"/>
+            <w:r>
+              <w:t>manor</w:t>
+            </w:r>
+            <w:proofErr w:type="spellEnd"/>
+            <w:r>
+              <w:t xml:space="preserve"> (&gt;10s)</w:t>
             </w:r>
           </w:p>
         </w:tc>
@@ -6445,9 +6802,9 @@
             <w:tcW w:w="2834" w:type="dxa"/>
           </w:tcPr>
           <w:p>
-            <w:r>
-              <w:t xml:space="preserve">Should have </w:t>
-            </w:r>
+            <w:pPr>
+              <w:spacing w:after="160" w:line="259" w:lineRule="auto"/>
+            </w:pPr>
           </w:p>
         </w:tc>
       </w:tr>
@@ -6458,12 +6815,12 @@
           </w:tcPr>
           <w:p>
             <w:pPr>
-              <w:pStyle w:val="ListParagraph"/>
-              <w:numPr>
-                <w:ilvl w:val="0"/>
-                <w:numId w:val="21"/>
-              </w:numPr>
+              <w:spacing w:after="160" w:line="259" w:lineRule="auto"/>
+              <w:ind w:left="306"/>
             </w:pPr>
+            <w:r>
+              <w:t>2.6</w:t>
+            </w:r>
           </w:p>
         </w:tc>
         <w:tc>
@@ -6471,23 +6828,11 @@
             <w:tcW w:w="4961" w:type="dxa"/>
           </w:tcPr>
           <w:p>
-            <w:r>
-              <w:rPr>
-                <w:lang w:val="en-GB"/>
-              </w:rPr>
-              <w:t>The product must work over a reasonable range between device an</w:t>
-            </w:r>
-            <w:r>
-              <w:rPr>
-                <w:lang w:val="en-GB"/>
-              </w:rPr>
-              <w:t>d</w:t>
-            </w:r>
-            <w:r>
-              <w:rPr>
-                <w:lang w:val="en-GB"/>
-              </w:rPr>
-              <w:t xml:space="preserve"> companion and between users </w:t>
+            <w:pPr>
+              <w:spacing w:after="160" w:line="259" w:lineRule="auto"/>
+            </w:pPr>
+            <w:r>
+              <w:t>The product should be of near disposable cost (&gt;£10)</w:t>
             </w:r>
           </w:p>
         </w:tc>
@@ -6496,9 +6841,9 @@
             <w:tcW w:w="2834" w:type="dxa"/>
           </w:tcPr>
           <w:p>
-            <w:r>
-              <w:t xml:space="preserve">Should have </w:t>
-            </w:r>
+            <w:pPr>
+              <w:spacing w:after="160" w:line="259" w:lineRule="auto"/>
+            </w:pPr>
           </w:p>
         </w:tc>
       </w:tr>
@@ -6509,12 +6854,12 @@
           </w:tcPr>
           <w:p>
             <w:pPr>
-              <w:pStyle w:val="ListParagraph"/>
-              <w:numPr>
-                <w:ilvl w:val="0"/>
-                <w:numId w:val="21"/>
-              </w:numPr>
+              <w:spacing w:after="160" w:line="259" w:lineRule="auto"/>
+              <w:ind w:left="306"/>
             </w:pPr>
+            <w:r>
+              <w:t>2.7</w:t>
+            </w:r>
           </w:p>
         </w:tc>
         <w:tc>
@@ -6522,8 +6867,11 @@
             <w:tcW w:w="4961" w:type="dxa"/>
           </w:tcPr>
           <w:p>
-            <w:r>
-              <w:t xml:space="preserve">The device must have low energy Bluetooth link to user’s mobile device </w:t>
+            <w:pPr>
+              <w:spacing w:after="160" w:line="259" w:lineRule="auto"/>
+            </w:pPr>
+            <w:r>
+              <w:t xml:space="preserve">The device must work over a reasonable range between it and internet enabled device </w:t>
             </w:r>
           </w:p>
         </w:tc>
@@ -6532,23 +6880,66 @@
             <w:tcW w:w="2834" w:type="dxa"/>
           </w:tcPr>
           <w:p>
-            <w:r>
-              <w:t xml:space="preserve">Must have </w:t>
-            </w:r>
+            <w:pPr>
+              <w:spacing w:after="160" w:line="259" w:lineRule="auto"/>
+            </w:pPr>
+          </w:p>
+        </w:tc>
+      </w:tr>
+      <w:tr>
+        <w:tc>
+          <w:tcPr>
+            <w:tcW w:w="1555" w:type="dxa"/>
+          </w:tcPr>
+          <w:p>
+            <w:pPr>
+              <w:spacing w:after="160" w:line="259" w:lineRule="auto"/>
+              <w:ind w:left="306"/>
+            </w:pPr>
+            <w:r>
+              <w:t>2.8</w:t>
+            </w:r>
+          </w:p>
+        </w:tc>
+        <w:tc>
+          <w:tcPr>
+            <w:tcW w:w="4961" w:type="dxa"/>
+          </w:tcPr>
+          <w:p>
+            <w:pPr>
+              <w:spacing w:after="160" w:line="259" w:lineRule="auto"/>
+            </w:pPr>
+            <w:r>
+              <w:t>The device should provide a widespread method to connect to an internet enabled device (Bluetooth)</w:t>
+            </w:r>
+          </w:p>
+        </w:tc>
+        <w:tc>
+          <w:tcPr>
+            <w:tcW w:w="2834" w:type="dxa"/>
+          </w:tcPr>
+          <w:p>
+            <w:pPr>
+              <w:spacing w:after="160" w:line="259" w:lineRule="auto"/>
+            </w:pPr>
           </w:p>
         </w:tc>
       </w:tr>
     </w:tbl>
     <w:p/>
     <w:p>
+      <w:bookmarkStart w:id="29" w:name="_GoBack"/>
+      <w:bookmarkEnd w:id="29"/>
+    </w:p>
+    <w:p>
       <w:pPr>
         <w:pStyle w:val="Heading1"/>
       </w:pPr>
-      <w:bookmarkStart w:id="29" w:name="_Toc4082057"/>
+      <w:bookmarkStart w:id="30" w:name="_Toc4082057"/>
       <w:r>
         <w:t>Methodology</w:t>
       </w:r>
-      <w:bookmarkEnd w:id="29"/>
+      <w:bookmarkEnd w:id="30"/>
     </w:p>
     <w:p>
       <w:r>
@@ -6572,7 +6963,11 @@
         <w:t>,</w:t>
       </w:r>
       <w:r>
-        <w:t xml:space="preserve"> it does not allow for additions or revisions to the </w:t>
+        <w:t xml:space="preserve"> it does not allow for additions or revisions to </w:t>
+      </w:r>
+      <w:r>
+        <w:lastRenderedPageBreak/>
+        <w:t xml:space="preserve">the </w:t>
       </w:r>
       <w:proofErr w:type="gramStart"/>
       <w:r>
@@ -6604,11 +6999,11 @@
       <w:pPr>
         <w:pStyle w:val="Heading1"/>
       </w:pPr>
-      <w:bookmarkStart w:id="30" w:name="_Toc4082058"/>
+      <w:bookmarkStart w:id="31" w:name="_Toc4082058"/>
       <w:r>
         <w:t>Design</w:t>
       </w:r>
-      <w:bookmarkEnd w:id="30"/>
+      <w:bookmarkEnd w:id="31"/>
     </w:p>
     <w:p>
       <w:pPr>
@@ -6690,13 +7085,10 @@
           <w:numId w:val="23"/>
         </w:numPr>
       </w:pPr>
-      <w:bookmarkStart w:id="31" w:name="_GoBack"/>
-      <w:r>
-        <w:lastRenderedPageBreak/>
+      <w:r>
         <w:t xml:space="preserve">Provide discreate notification for local or remote matters using a vibrate motor </w:t>
       </w:r>
     </w:p>
-    <w:bookmarkEnd w:id="31"/>
     <w:p>
       <w:pPr>
         <w:pStyle w:val="ListParagraph"/>
@@ -9871,7 +10263,7 @@
       </w:pPr>
     </w:pPrDefault>
   </w:docDefaults>
-  <w:latentStyles w:defLockedState="0" w:defUIPriority="99" w:defSemiHidden="0" w:defUnhideWhenUsed="0" w:defQFormat="0" w:count="375">
+  <w:latentStyles w:defLockedState="0" w:defUIPriority="99" w:defSemiHidden="0" w:defUnhideWhenUsed="0" w:defQFormat="0" w:count="376">
     <w:lsdException w:name="Normal" w:uiPriority="0" w:qFormat="1"/>
     <w:lsdException w:name="heading 1" w:uiPriority="9" w:qFormat="1"/>
     <w:lsdException w:name="heading 2" w:semiHidden="1" w:uiPriority="9" w:unhideWhenUsed="1" w:qFormat="1"/>
@@ -9977,7 +10369,6 @@
     <w:lsdException w:name="HTML Sample" w:semiHidden="1" w:unhideWhenUsed="1"/>
     <w:lsdException w:name="HTML Typewriter" w:semiHidden="1" w:unhideWhenUsed="1"/>
     <w:lsdException w:name="HTML Variable" w:semiHidden="1" w:unhideWhenUsed="1"/>
-    <w:lsdException w:name="Normal Table" w:semiHidden="1" w:unhideWhenUsed="1"/>
     <w:lsdException w:name="annotation subject" w:semiHidden="1" w:unhideWhenUsed="1"/>
     <w:lsdException w:name="No List" w:semiHidden="1" w:unhideWhenUsed="1"/>
     <w:lsdException w:name="Outline List 1" w:semiHidden="1" w:unhideWhenUsed="1"/>
@@ -10024,10 +10415,8 @@
     <w:lsdException w:name="Table Subtle 2" w:semiHidden="1" w:unhideWhenUsed="1"/>
     <w:lsdException w:name="Table Web 1" w:semiHidden="1" w:unhideWhenUsed="1"/>
     <w:lsdException w:name="Table Web 2" w:semiHidden="1" w:unhideWhenUsed="1"/>
-    <w:lsdException w:name="Table Web 3" w:semiHidden="1" w:unhideWhenUsed="1"/>
     <w:lsdException w:name="Balloon Text" w:semiHidden="1" w:unhideWhenUsed="1"/>
     <w:lsdException w:name="Table Grid" w:uiPriority="39"/>
-    <w:lsdException w:name="Table Theme" w:semiHidden="1" w:unhideWhenUsed="1"/>
     <w:lsdException w:name="Placeholder Text" w:semiHidden="1"/>
     <w:lsdException w:name="No Spacing" w:uiPriority="1" w:qFormat="1"/>
     <w:lsdException w:name="Light Shading" w:uiPriority="60"/>
@@ -10247,6 +10636,7 @@
     <w:lsdException w:name="Smart Hyperlink" w:semiHidden="1" w:unhideWhenUsed="1"/>
     <w:lsdException w:name="Hashtag" w:semiHidden="1" w:unhideWhenUsed="1"/>
     <w:lsdException w:name="Unresolved Mention" w:semiHidden="1" w:unhideWhenUsed="1"/>
+    <w:lsdException w:name="Smart Link" w:semiHidden="1" w:unhideWhenUsed="1"/>
   </w:latentStyles>
   <w:style w:type="paragraph" w:default="1" w:styleId="Normal">
     <w:name w:val="Normal"/>
@@ -10973,7 +11363,7 @@
 </file>
 
 <file path=customXml/itemProps1.xml><?xml version="1.0" encoding="utf-8"?>
-<ds:datastoreItem xmlns:ds="http://schemas.openxmlformats.org/officeDocument/2006/customXml" ds:itemID="{1E5EFDC0-7597-41B4-96D4-F645F4AB2AC9}">
+<ds:datastoreItem xmlns:ds="http://schemas.openxmlformats.org/officeDocument/2006/customXml" ds:itemID="{9513F205-99BC-4D5E-9261-0FDBCA4F4D68}">
   <ds:schemaRefs>
     <ds:schemaRef ds:uri="http://schemas.openxmlformats.org/officeDocument/2006/bibliography"/>
   </ds:schemaRefs>
